--- a/Assignment3/FLASK ASSIGNMENT.docx
+++ b/Assignment3/FLASK ASSIGNMENT.docx
@@ -2609,6 +2609,7 @@
       </w:pPr>
       <w:r>
         <w:rPr>
+          <w:noProof/>
           <w:sz w:val="24"/>
           <w:szCs w:val="24"/>
         </w:rPr>
@@ -2660,6 +2661,7 @@
       </w:pPr>
       <w:r>
         <w:rPr>
+          <w:noProof/>
           <w:sz w:val="24"/>
           <w:szCs w:val="24"/>
           <w:lang w:val="en-US"/>
@@ -7691,10 +7693,109 @@
           <w:lang w:val="en-US"/>
         </w:rPr>
       </w:pPr>
+    </w:p>
+    <w:p>
+      <w:pPr>
+        <w:spacing w:after="0" w:line="240" w:lineRule="auto"/>
+        <w:rPr>
+          <w:sz w:val="24"/>
+          <w:szCs w:val="24"/>
+          <w:u w:val="single"/>
+          <w:lang w:val="en-US"/>
+        </w:rPr>
+      </w:pPr>
+    </w:p>
+    <w:p>
+      <w:pPr>
+        <w:spacing w:after="0" w:line="240" w:lineRule="auto"/>
+        <w:rPr>
+          <w:sz w:val="24"/>
+          <w:szCs w:val="24"/>
+          <w:u w:val="single"/>
+          <w:lang w:val="en-US"/>
+        </w:rPr>
+      </w:pPr>
+    </w:p>
+    <w:p>
+      <w:pPr>
+        <w:spacing w:after="0" w:line="240" w:lineRule="auto"/>
+        <w:rPr>
+          <w:sz w:val="24"/>
+          <w:szCs w:val="24"/>
+          <w:u w:val="single"/>
+          <w:lang w:val="en-US"/>
+        </w:rPr>
+      </w:pPr>
+      <w:r>
+        <w:rPr>
+          <w:sz w:val="24"/>
+          <w:szCs w:val="24"/>
+          <w:u w:val="single"/>
+          <w:lang w:val="en-US"/>
+        </w:rPr>
+        <w:drawing>
+          <wp:inline distT="0" distB="0" distL="0" distR="0" wp14:anchorId="525D0130" wp14:editId="5084D4E6">
+            <wp:extent cx="5731510" cy="3223895"/>
+            <wp:effectExtent l="0" t="0" r="2540" b="0"/>
+            <wp:docPr id="502553666" name="Picture 1"/>
+            <wp:cNvGraphicFramePr>
+              <a:graphicFrameLocks xmlns:a="http://schemas.openxmlformats.org/drawingml/2006/main" noChangeAspect="1"/>
+            </wp:cNvGraphicFramePr>
+            <a:graphic xmlns:a="http://schemas.openxmlformats.org/drawingml/2006/main">
+              <a:graphicData uri="http://schemas.openxmlformats.org/drawingml/2006/picture">
+                <pic:pic xmlns:pic="http://schemas.openxmlformats.org/drawingml/2006/picture">
+                  <pic:nvPicPr>
+                    <pic:cNvPr id="502553666" name=""/>
+                    <pic:cNvPicPr/>
+                  </pic:nvPicPr>
+                  <pic:blipFill>
+                    <a:blip r:embed="rId11"/>
+                    <a:stretch>
+                      <a:fillRect/>
+                    </a:stretch>
+                  </pic:blipFill>
+                  <pic:spPr>
+                    <a:xfrm>
+                      <a:off x="0" y="0"/>
+                      <a:ext cx="5731510" cy="3223895"/>
+                    </a:xfrm>
+                    <a:prstGeom prst="rect">
+                      <a:avLst/>
+                    </a:prstGeom>
+                  </pic:spPr>
+                </pic:pic>
+              </a:graphicData>
+            </a:graphic>
+          </wp:inline>
+        </w:drawing>
+      </w:r>
+    </w:p>
+    <w:p>
+      <w:pPr>
+        <w:spacing w:after="0" w:line="240" w:lineRule="auto"/>
+        <w:rPr>
+          <w:sz w:val="24"/>
+          <w:szCs w:val="24"/>
+          <w:u w:val="single"/>
+          <w:lang w:val="en-US"/>
+        </w:rPr>
+      </w:pPr>
+    </w:p>
+    <w:p>
+      <w:pPr>
+        <w:spacing w:after="0" w:line="240" w:lineRule="auto"/>
+        <w:rPr>
+          <w:sz w:val="24"/>
+          <w:szCs w:val="24"/>
+          <w:u w:val="single"/>
+          <w:lang w:val="en-US"/>
+        </w:rPr>
+      </w:pPr>
       <w:r>
         <w:rPr>
           <w:noProof/>
         </w:rPr>
+        <w:lastRenderedPageBreak/>
         <w:drawing>
           <wp:inline distT="0" distB="0" distL="0" distR="0" wp14:anchorId="5B3B8EF0" wp14:editId="13F398D4">
             <wp:extent cx="5731510" cy="3223895"/>
@@ -7711,7 +7812,7 @@
                     <pic:cNvPicPr/>
                   </pic:nvPicPr>
                   <pic:blipFill>
-                    <a:blip r:embed="rId11"/>
+                    <a:blip r:embed="rId12"/>
                     <a:stretch>
                       <a:fillRect/>
                     </a:stretch>
@@ -8768,6 +8869,7 @@
   <w:style w:type="character" w:default="1" w:styleId="DefaultParagraphFont">
     <w:name w:val="Default Paragraph Font"/>
     <w:uiPriority w:val="1"/>
+    <w:semiHidden/>
     <w:unhideWhenUsed/>
   </w:style>
   <w:style w:type="table" w:default="1" w:styleId="TableNormal">

--- a/Assignment3/FLASK ASSIGNMENT.docx
+++ b/Assignment3/FLASK ASSIGNMENT.docx
@@ -7728,6 +7728,7 @@
       </w:pPr>
       <w:r>
         <w:rPr>
+          <w:noProof/>
           <w:sz w:val="24"/>
           <w:szCs w:val="24"/>
           <w:u w:val="single"/>
@@ -7785,10 +7786,7 @@
       <w:pPr>
         <w:spacing w:after="0" w:line="240" w:lineRule="auto"/>
         <w:rPr>
-          <w:sz w:val="24"/>
-          <w:szCs w:val="24"/>
-          <w:u w:val="single"/>
-          <w:lang w:val="en-US"/>
+          <w:noProof/>
         </w:rPr>
       </w:pPr>
       <w:r>
@@ -7831,6 +7829,80 @@
             </a:graphic>
           </wp:inline>
         </w:drawing>
+      </w:r>
+    </w:p>
+    <w:p>
+      <w:pPr>
+        <w:rPr>
+          <w:sz w:val="24"/>
+          <w:szCs w:val="24"/>
+          <w:lang w:val="en-US"/>
+        </w:rPr>
+      </w:pPr>
+    </w:p>
+    <w:p>
+      <w:pPr>
+        <w:rPr>
+          <w:sz w:val="24"/>
+          <w:szCs w:val="24"/>
+          <w:lang w:val="en-US"/>
+        </w:rPr>
+      </w:pPr>
+    </w:p>
+    <w:p>
+      <w:pPr>
+        <w:rPr>
+          <w:sz w:val="24"/>
+          <w:szCs w:val="24"/>
+          <w:lang w:val="en-US"/>
+        </w:rPr>
+      </w:pPr>
+    </w:p>
+    <w:p>
+      <w:pPr>
+        <w:rPr>
+          <w:noProof/>
+          <w:sz w:val="24"/>
+          <w:szCs w:val="24"/>
+        </w:rPr>
+      </w:pPr>
+      <w:r>
+        <w:rPr>
+          <w:b/>
+          <w:bCs/>
+          <w:noProof/>
+          <w:sz w:val="24"/>
+          <w:szCs w:val="24"/>
+        </w:rPr>
+        <w:t xml:space="preserve">Github link : </w:t>
+      </w:r>
+      <w:r>
+        <w:rPr>
+          <w:noProof/>
+          <w:sz w:val="24"/>
+          <w:szCs w:val="24"/>
+        </w:rPr>
+        <w:t>https://github.com/sagarkundrapu/TuteDude-Assignments/tree/main/Assignment3</w:t>
+      </w:r>
+    </w:p>
+    <w:p>
+      <w:pPr>
+        <w:tabs>
+          <w:tab w:val="left" w:pos="2905"/>
+        </w:tabs>
+        <w:rPr>
+          <w:sz w:val="24"/>
+          <w:szCs w:val="24"/>
+          <w:lang w:val="en-US"/>
+        </w:rPr>
+      </w:pPr>
+      <w:r>
+        <w:rPr>
+          <w:sz w:val="24"/>
+          <w:szCs w:val="24"/>
+          <w:lang w:val="en-US"/>
+        </w:rPr>
+        <w:tab/>
       </w:r>
     </w:p>
     <w:sectPr>
